--- a/Lorana/FINAL/Part 3 Testing/System test plan.docx
+++ b/Lorana/FINAL/Part 3 Testing/System test plan.docx
@@ -334,385 +334,383 @@
       </w:tr>
     </w:tbl>
     <w:p/>
-    <w:p/>
-    <w:p>
-      <w:pPr>
-        <w:rPr>
-          <w:b/>
-          <w:bCs/>
-        </w:rPr>
-      </w:pPr>
-      <w:r>
-        <w:rPr>
-          <w:b/>
-          <w:bCs/>
-        </w:rPr>
-        <w:t>Test Data:</w:t>
-      </w:r>
-    </w:p>
-    <w:p>
-      <w:r>
-        <w:t>Input:</w:t>
-      </w:r>
-    </w:p>
-    <w:p>
-      <w:pPr>
-        <w:pStyle w:val="ListParagraph"/>
-        <w:numPr>
-          <w:ilvl w:val="0"/>
-          <w:numId w:val="1"/>
-        </w:numPr>
-      </w:pPr>
-      <w:r>
-        <w:t>Scan QR: QR code.</w:t>
-      </w:r>
-    </w:p>
-    <w:p>
-      <w:pPr>
-        <w:pStyle w:val="ListParagraph"/>
-        <w:numPr>
-          <w:ilvl w:val="0"/>
-          <w:numId w:val="1"/>
-        </w:numPr>
-      </w:pPr>
-      <w:r>
-        <w:t>Approve likeli</w:t>
-      </w:r>
-      <w:r>
-        <w:t xml:space="preserve">ness of </w:t>
-      </w:r>
-      <w:proofErr w:type="spellStart"/>
-      <w:r>
-        <w:t>Crownpass</w:t>
-      </w:r>
-      <w:proofErr w:type="spellEnd"/>
-      <w:r>
-        <w:t xml:space="preserve"> holder.</w:t>
-      </w:r>
-    </w:p>
-    <w:p>
-      <w:r>
-        <w:t xml:space="preserve">Stored data: </w:t>
-      </w:r>
-    </w:p>
-    <w:p>
-      <w:pPr>
-        <w:pStyle w:val="ListParagraph"/>
-        <w:numPr>
-          <w:ilvl w:val="0"/>
-          <w:numId w:val="3"/>
-        </w:numPr>
-      </w:pPr>
-      <w:r>
-        <w:t>Customer</w:t>
-      </w:r>
-    </w:p>
-    <w:p>
-      <w:pPr>
-        <w:pStyle w:val="ListParagraph"/>
-        <w:numPr>
-          <w:ilvl w:val="1"/>
-          <w:numId w:val="3"/>
-        </w:numPr>
-      </w:pPr>
-      <w:r>
-        <w:t>QR code</w:t>
-      </w:r>
-    </w:p>
-    <w:p>
-      <w:pPr>
-        <w:pStyle w:val="ListParagraph"/>
-        <w:numPr>
-          <w:ilvl w:val="0"/>
-          <w:numId w:val="3"/>
-        </w:numPr>
-      </w:pPr>
-      <w:r>
-        <w:t>System</w:t>
-      </w:r>
-    </w:p>
-    <w:p>
-      <w:pPr>
-        <w:pStyle w:val="ListParagraph"/>
-        <w:numPr>
-          <w:ilvl w:val="1"/>
-          <w:numId w:val="3"/>
-        </w:numPr>
-      </w:pPr>
-      <w:r>
-        <w:t>Entry Condition</w:t>
-      </w:r>
-      <w:r>
-        <w:t xml:space="preserve"> </w:t>
-      </w:r>
-    </w:p>
-    <w:p>
-      <w:pPr>
-        <w:pStyle w:val="ListParagraph"/>
-        <w:numPr>
-          <w:ilvl w:val="1"/>
-          <w:numId w:val="3"/>
-        </w:numPr>
-      </w:pPr>
-      <w:r>
-        <w:t>Operation State Number</w:t>
-      </w:r>
-    </w:p>
-    <w:p>
-      <w:pPr>
-        <w:pStyle w:val="ListParagraph"/>
-        <w:numPr>
-          <w:ilvl w:val="1"/>
-          <w:numId w:val="3"/>
-        </w:numPr>
-      </w:pPr>
-      <w:r>
-        <w:t>Capacity Area</w:t>
-      </w:r>
-    </w:p>
-    <w:p>
-      <w:pPr>
-        <w:pStyle w:val="ListParagraph"/>
-        <w:numPr>
-          <w:ilvl w:val="1"/>
-          <w:numId w:val="3"/>
-        </w:numPr>
-      </w:pPr>
-      <w:proofErr w:type="spellStart"/>
-      <w:r>
-        <w:t>Crownpass</w:t>
-      </w:r>
-      <w:proofErr w:type="spellEnd"/>
-      <w:r>
-        <w:t xml:space="preserve"> holder information</w:t>
-      </w:r>
-    </w:p>
-    <w:p>
-      <w:pPr>
-        <w:pStyle w:val="ListParagraph"/>
-        <w:numPr>
-          <w:ilvl w:val="2"/>
-          <w:numId w:val="3"/>
-        </w:numPr>
-      </w:pPr>
-      <w:r>
-        <w:t>Photo</w:t>
-      </w:r>
-    </w:p>
-    <w:p>
-      <w:pPr>
-        <w:pStyle w:val="ListParagraph"/>
-        <w:numPr>
-          <w:ilvl w:val="2"/>
-          <w:numId w:val="3"/>
-        </w:numPr>
-      </w:pPr>
-      <w:proofErr w:type="spellStart"/>
-      <w:r>
-        <w:t>CodeQR</w:t>
-      </w:r>
-      <w:proofErr w:type="spellEnd"/>
-    </w:p>
-    <w:p>
-      <w:pPr>
-        <w:pStyle w:val="ListParagraph"/>
-        <w:numPr>
-          <w:ilvl w:val="2"/>
-          <w:numId w:val="3"/>
-        </w:numPr>
-      </w:pPr>
-      <w:r>
-        <w:t>Vaccination state</w:t>
-      </w:r>
-    </w:p>
-    <w:p>
-      <w:pPr>
-        <w:pStyle w:val="ListParagraph"/>
-        <w:numPr>
-          <w:ilvl w:val="2"/>
-          <w:numId w:val="3"/>
-        </w:numPr>
-      </w:pPr>
-      <w:r>
-        <w:t>Pass State</w:t>
-      </w:r>
-    </w:p>
-    <w:p>
-      <w:r>
-        <w:t>Output: Successful Check in message</w:t>
-      </w:r>
-    </w:p>
-    <w:p/>
-    <w:p>
-      <w:pPr>
-        <w:rPr>
-          <w:b/>
-          <w:bCs/>
-        </w:rPr>
-      </w:pPr>
-      <w:r>
-        <w:rPr>
-          <w:b/>
-          <w:bCs/>
-        </w:rPr>
-        <w:lastRenderedPageBreak/>
-        <w:t xml:space="preserve">Test Process: </w:t>
-      </w:r>
-    </w:p>
-    <w:p>
-      <w:r>
-        <w:t>1. Begin check-in process by scanning QR code.</w:t>
-      </w:r>
-    </w:p>
-    <w:p>
-      <w:pPr>
-        <w:ind w:firstLine="720"/>
-      </w:pPr>
-      <w:r>
-        <w:t xml:space="preserve">Input: </w:t>
-      </w:r>
-      <w:r>
-        <w:t>Scan QR</w:t>
-      </w:r>
-    </w:p>
-    <w:p>
-      <w:r>
-        <w:t xml:space="preserve">2. Validate QR code to display </w:t>
-      </w:r>
-      <w:proofErr w:type="spellStart"/>
-      <w:r>
-        <w:t>Crownpass</w:t>
-      </w:r>
-      <w:proofErr w:type="spellEnd"/>
-      <w:r>
-        <w:t xml:space="preserve"> holder data.</w:t>
-      </w:r>
-    </w:p>
-    <w:p>
-      <w:r>
-        <w:t xml:space="preserve">3. </w:t>
-      </w:r>
-      <w:proofErr w:type="spellStart"/>
-      <w:r>
-        <w:t>Crownpass</w:t>
-      </w:r>
-      <w:proofErr w:type="spellEnd"/>
-      <w:r>
-        <w:t xml:space="preserve"> exists in system, display </w:t>
-      </w:r>
-      <w:proofErr w:type="spellStart"/>
-      <w:r>
-        <w:t>Crownpass</w:t>
-      </w:r>
-      <w:proofErr w:type="spellEnd"/>
-      <w:r>
-        <w:t xml:space="preserve"> photo information.</w:t>
-      </w:r>
-    </w:p>
-    <w:p>
-      <w:pPr>
-        <w:ind w:firstLine="720"/>
-      </w:pPr>
-      <w:r>
-        <w:t xml:space="preserve">a. Expected output: </w:t>
-      </w:r>
-      <w:proofErr w:type="spellStart"/>
-      <w:r>
-        <w:t>Crownpass</w:t>
-      </w:r>
-      <w:proofErr w:type="spellEnd"/>
-      <w:r>
-        <w:t xml:space="preserve"> holder photo</w:t>
-      </w:r>
-      <w:r>
-        <w:t>.</w:t>
-      </w:r>
-    </w:p>
-    <w:p>
-      <w:pPr>
-        <w:ind w:firstLine="720"/>
-      </w:pPr>
-      <w:r>
-        <w:t xml:space="preserve">b. </w:t>
-      </w:r>
-      <w:r>
-        <w:t xml:space="preserve">Check: if the output is the relevant </w:t>
-      </w:r>
-      <w:proofErr w:type="spellStart"/>
-      <w:r>
-        <w:t>Crownpass</w:t>
-      </w:r>
-      <w:proofErr w:type="spellEnd"/>
-      <w:r>
-        <w:t xml:space="preserve"> holder photo.</w:t>
-      </w:r>
-    </w:p>
-    <w:p>
-      <w:r>
-        <w:t xml:space="preserve">4. Confirm likeliness </w:t>
-      </w:r>
-      <w:r>
-        <w:t>of</w:t>
-      </w:r>
-      <w:r>
-        <w:t xml:space="preserve"> </w:t>
-      </w:r>
-      <w:proofErr w:type="spellStart"/>
-      <w:r>
-        <w:t>Crownpass</w:t>
-      </w:r>
-      <w:proofErr w:type="spellEnd"/>
-      <w:r>
-        <w:t xml:space="preserve"> holder</w:t>
-      </w:r>
-      <w:r>
-        <w:t>.</w:t>
-      </w:r>
-    </w:p>
-    <w:p>
-      <w:r>
-        <w:t>Input: Confirm likeliness.</w:t>
-      </w:r>
-    </w:p>
-    <w:p>
-      <w:r>
-        <w:t>5. C</w:t>
-      </w:r>
-      <w:r>
-        <w:t>heck entry condition.</w:t>
-      </w:r>
-    </w:p>
-    <w:p>
-      <w:r>
-        <w:t>6.Check Operation State</w:t>
-      </w:r>
-    </w:p>
-    <w:p>
-      <w:r>
-        <w:t xml:space="preserve">7. Check in </w:t>
-      </w:r>
-      <w:proofErr w:type="spellStart"/>
-      <w:r>
-        <w:t>Crownpass</w:t>
-      </w:r>
-      <w:proofErr w:type="spellEnd"/>
-      <w:r>
-        <w:t xml:space="preserve"> holder</w:t>
-      </w:r>
-    </w:p>
-    <w:p>
-      <w:pPr>
-        <w:ind w:firstLine="720"/>
-      </w:pPr>
-      <w:r>
-        <w:t>a. Expected output: Message to allow holder to enter.</w:t>
-      </w:r>
-    </w:p>
-    <w:p>
-      <w:r>
-        <w:t xml:space="preserve">8. Customer enters </w:t>
-      </w:r>
-    </w:p>
+    <w:tbl>
+      <w:tblPr>
+        <w:tblStyle w:val="TableGrid"/>
+        <w:tblW w:w="0" w:type="auto"/>
+        <w:tblLook w:val="04A0" w:firstRow="1" w:lastRow="0" w:firstColumn="1" w:lastColumn="0" w:noHBand="0" w:noVBand="1"/>
+      </w:tblPr>
+      <w:tblGrid>
+        <w:gridCol w:w="4508"/>
+        <w:gridCol w:w="4508"/>
+      </w:tblGrid>
+      <w:tr>
+        <w:tc>
+          <w:tcPr>
+            <w:tcW w:w="4508" w:type="dxa"/>
+          </w:tcPr>
+          <w:p>
+            <w:pPr>
+              <w:rPr>
+                <w:b/>
+                <w:bCs/>
+              </w:rPr>
+            </w:pPr>
+            <w:r>
+              <w:rPr>
+                <w:b/>
+                <w:bCs/>
+              </w:rPr>
+              <w:t>Test Data:</w:t>
+            </w:r>
+          </w:p>
+          <w:p>
+            <w:r>
+              <w:t>Input:</w:t>
+            </w:r>
+          </w:p>
+          <w:p>
+            <w:pPr>
+              <w:pStyle w:val="ListParagraph"/>
+              <w:numPr>
+                <w:ilvl w:val="0"/>
+                <w:numId w:val="1"/>
+              </w:numPr>
+            </w:pPr>
+            <w:r>
+              <w:t>Scan QR: QR code.</w:t>
+            </w:r>
+          </w:p>
+          <w:p>
+            <w:pPr>
+              <w:pStyle w:val="ListParagraph"/>
+              <w:numPr>
+                <w:ilvl w:val="0"/>
+                <w:numId w:val="1"/>
+              </w:numPr>
+            </w:pPr>
+            <w:r>
+              <w:t xml:space="preserve">Approve likeliness of </w:t>
+            </w:r>
+            <w:proofErr w:type="spellStart"/>
+            <w:r>
+              <w:t>Crownpass</w:t>
+            </w:r>
+            <w:proofErr w:type="spellEnd"/>
+            <w:r>
+              <w:t xml:space="preserve"> holder.</w:t>
+            </w:r>
+          </w:p>
+          <w:p>
+            <w:r>
+              <w:t xml:space="preserve">Stored data: </w:t>
+            </w:r>
+          </w:p>
+          <w:p>
+            <w:pPr>
+              <w:pStyle w:val="ListParagraph"/>
+              <w:numPr>
+                <w:ilvl w:val="0"/>
+                <w:numId w:val="3"/>
+              </w:numPr>
+            </w:pPr>
+            <w:r>
+              <w:t>Customer</w:t>
+            </w:r>
+          </w:p>
+          <w:p>
+            <w:pPr>
+              <w:pStyle w:val="ListParagraph"/>
+              <w:numPr>
+                <w:ilvl w:val="1"/>
+                <w:numId w:val="3"/>
+              </w:numPr>
+            </w:pPr>
+            <w:r>
+              <w:t>QR code</w:t>
+            </w:r>
+          </w:p>
+          <w:p>
+            <w:pPr>
+              <w:pStyle w:val="ListParagraph"/>
+              <w:numPr>
+                <w:ilvl w:val="0"/>
+                <w:numId w:val="3"/>
+              </w:numPr>
+            </w:pPr>
+            <w:r>
+              <w:t>System</w:t>
+            </w:r>
+          </w:p>
+          <w:p>
+            <w:pPr>
+              <w:pStyle w:val="ListParagraph"/>
+              <w:numPr>
+                <w:ilvl w:val="1"/>
+                <w:numId w:val="3"/>
+              </w:numPr>
+            </w:pPr>
+            <w:r>
+              <w:t xml:space="preserve">Entry Condition </w:t>
+            </w:r>
+          </w:p>
+          <w:p>
+            <w:pPr>
+              <w:pStyle w:val="ListParagraph"/>
+              <w:numPr>
+                <w:ilvl w:val="1"/>
+                <w:numId w:val="3"/>
+              </w:numPr>
+            </w:pPr>
+            <w:r>
+              <w:t>Operation State Number</w:t>
+            </w:r>
+          </w:p>
+          <w:p>
+            <w:pPr>
+              <w:pStyle w:val="ListParagraph"/>
+              <w:numPr>
+                <w:ilvl w:val="1"/>
+                <w:numId w:val="3"/>
+              </w:numPr>
+            </w:pPr>
+            <w:r>
+              <w:t>Capacity Area</w:t>
+            </w:r>
+          </w:p>
+          <w:p>
+            <w:pPr>
+              <w:pStyle w:val="ListParagraph"/>
+              <w:numPr>
+                <w:ilvl w:val="1"/>
+                <w:numId w:val="3"/>
+              </w:numPr>
+            </w:pPr>
+            <w:proofErr w:type="spellStart"/>
+            <w:r>
+              <w:t>Crownpass</w:t>
+            </w:r>
+            <w:proofErr w:type="spellEnd"/>
+            <w:r>
+              <w:t xml:space="preserve"> holder information</w:t>
+            </w:r>
+          </w:p>
+          <w:p>
+            <w:pPr>
+              <w:pStyle w:val="ListParagraph"/>
+              <w:numPr>
+                <w:ilvl w:val="2"/>
+                <w:numId w:val="3"/>
+              </w:numPr>
+            </w:pPr>
+            <w:r>
+              <w:t>Photo</w:t>
+            </w:r>
+          </w:p>
+          <w:p>
+            <w:pPr>
+              <w:pStyle w:val="ListParagraph"/>
+              <w:numPr>
+                <w:ilvl w:val="2"/>
+                <w:numId w:val="3"/>
+              </w:numPr>
+            </w:pPr>
+            <w:proofErr w:type="spellStart"/>
+            <w:r>
+              <w:t>CodeQR</w:t>
+            </w:r>
+            <w:proofErr w:type="spellEnd"/>
+          </w:p>
+          <w:p>
+            <w:pPr>
+              <w:pStyle w:val="ListParagraph"/>
+              <w:numPr>
+                <w:ilvl w:val="2"/>
+                <w:numId w:val="3"/>
+              </w:numPr>
+            </w:pPr>
+            <w:r>
+              <w:t>Vaccination state</w:t>
+            </w:r>
+          </w:p>
+          <w:p>
+            <w:pPr>
+              <w:pStyle w:val="ListParagraph"/>
+              <w:numPr>
+                <w:ilvl w:val="2"/>
+                <w:numId w:val="3"/>
+              </w:numPr>
+            </w:pPr>
+            <w:r>
+              <w:t>Pass State</w:t>
+            </w:r>
+          </w:p>
+          <w:p>
+            <w:r>
+              <w:t>Output: Successful Check in message</w:t>
+            </w:r>
+          </w:p>
+          <w:p/>
+          <w:p/>
+          <w:p/>
+          <w:p/>
+        </w:tc>
+        <w:tc>
+          <w:tcPr>
+            <w:tcW w:w="4508" w:type="dxa"/>
+          </w:tcPr>
+          <w:p>
+            <w:pPr>
+              <w:rPr>
+                <w:b/>
+                <w:bCs/>
+              </w:rPr>
+            </w:pPr>
+            <w:r>
+              <w:rPr>
+                <w:b/>
+                <w:bCs/>
+              </w:rPr>
+              <w:t xml:space="preserve">Test Process: </w:t>
+            </w:r>
+          </w:p>
+          <w:p>
+            <w:r>
+              <w:t>1. Begin check-in process by scanning QR code.</w:t>
+            </w:r>
+          </w:p>
+          <w:p>
+            <w:pPr>
+              <w:ind w:firstLine="720"/>
+            </w:pPr>
+            <w:r>
+              <w:t>Input: Scan QR</w:t>
+            </w:r>
+          </w:p>
+          <w:p>
+            <w:r>
+              <w:t xml:space="preserve">2. Validate QR code to display </w:t>
+            </w:r>
+            <w:proofErr w:type="spellStart"/>
+            <w:r>
+              <w:t>Crownpass</w:t>
+            </w:r>
+            <w:proofErr w:type="spellEnd"/>
+            <w:r>
+              <w:t xml:space="preserve"> holder data.</w:t>
+            </w:r>
+          </w:p>
+          <w:p>
+            <w:r>
+              <w:t xml:space="preserve">3. </w:t>
+            </w:r>
+            <w:proofErr w:type="spellStart"/>
+            <w:r>
+              <w:t>Crownpass</w:t>
+            </w:r>
+            <w:proofErr w:type="spellEnd"/>
+            <w:r>
+              <w:t xml:space="preserve"> exists in system, display </w:t>
+            </w:r>
+            <w:proofErr w:type="spellStart"/>
+            <w:r>
+              <w:t>Crownpass</w:t>
+            </w:r>
+            <w:proofErr w:type="spellEnd"/>
+            <w:r>
+              <w:t xml:space="preserve"> photo information.</w:t>
+            </w:r>
+          </w:p>
+          <w:p>
+            <w:pPr>
+              <w:ind w:firstLine="720"/>
+            </w:pPr>
+            <w:r>
+              <w:t xml:space="preserve">a. Expected output: </w:t>
+            </w:r>
+            <w:proofErr w:type="spellStart"/>
+            <w:r>
+              <w:t>Crownpass</w:t>
+            </w:r>
+            <w:proofErr w:type="spellEnd"/>
+            <w:r>
+              <w:t xml:space="preserve"> holder photo.</w:t>
+            </w:r>
+          </w:p>
+          <w:p>
+            <w:pPr>
+              <w:ind w:firstLine="720"/>
+            </w:pPr>
+            <w:r>
+              <w:t xml:space="preserve">b. Check: if the output is the relevant </w:t>
+            </w:r>
+            <w:proofErr w:type="spellStart"/>
+            <w:r>
+              <w:t>Crownpass</w:t>
+            </w:r>
+            <w:proofErr w:type="spellEnd"/>
+            <w:r>
+              <w:t xml:space="preserve"> holder photo.</w:t>
+            </w:r>
+          </w:p>
+          <w:p>
+            <w:r>
+              <w:t xml:space="preserve">4. Confirm likeliness of </w:t>
+            </w:r>
+            <w:proofErr w:type="spellStart"/>
+            <w:r>
+              <w:t>Crownpass</w:t>
+            </w:r>
+            <w:proofErr w:type="spellEnd"/>
+            <w:r>
+              <w:t xml:space="preserve"> holder.</w:t>
+            </w:r>
+          </w:p>
+          <w:p>
+            <w:r>
+              <w:t>Input: Confirm likeliness.</w:t>
+            </w:r>
+          </w:p>
+          <w:p>
+            <w:r>
+              <w:t>5. Check entry condition.</w:t>
+            </w:r>
+          </w:p>
+          <w:p>
+            <w:r>
+              <w:t>6.Check Operation State</w:t>
+            </w:r>
+          </w:p>
+          <w:p>
+            <w:r>
+              <w:t xml:space="preserve">7. Check in </w:t>
+            </w:r>
+            <w:proofErr w:type="spellStart"/>
+            <w:r>
+              <w:t>Crownpass</w:t>
+            </w:r>
+            <w:proofErr w:type="spellEnd"/>
+            <w:r>
+              <w:t xml:space="preserve"> holder</w:t>
+            </w:r>
+          </w:p>
+          <w:p>
+            <w:pPr>
+              <w:ind w:firstLine="720"/>
+            </w:pPr>
+            <w:r>
+              <w:t>a. Expected output: Message to allow holder to enter.</w:t>
+            </w:r>
+          </w:p>
+          <w:p>
+            <w:r>
+              <w:t xml:space="preserve">8. Customer enters </w:t>
+            </w:r>
+          </w:p>
+          <w:p/>
+        </w:tc>
+      </w:tr>
+    </w:tbl>
     <w:p/>
     <w:p/>
     <w:p/>
@@ -722,6 +720,7 @@
           <w:b/>
           <w:bCs/>
         </w:rPr>
+        <w:lastRenderedPageBreak/>
         <w:t>2)</w:t>
       </w:r>
       <w:r>
@@ -833,182 +832,198 @@
       </w:tr>
     </w:tbl>
     <w:p/>
-    <w:p>
-      <w:pPr>
-        <w:rPr>
-          <w:b/>
-          <w:bCs/>
-        </w:rPr>
-      </w:pPr>
-      <w:r>
-        <w:rPr>
-          <w:b/>
-          <w:bCs/>
-        </w:rPr>
-        <w:t>Test Data:</w:t>
-      </w:r>
-    </w:p>
-    <w:p>
-      <w:r>
-        <w:t>Input:</w:t>
-      </w:r>
-    </w:p>
-    <w:p>
-      <w:pPr>
-        <w:pStyle w:val="ListParagraph"/>
-        <w:numPr>
-          <w:ilvl w:val="0"/>
-          <w:numId w:val="1"/>
-        </w:numPr>
-      </w:pPr>
-      <w:r>
-        <w:t>Scan QR: QR code.</w:t>
-      </w:r>
-    </w:p>
-    <w:p>
-      <w:r>
-        <w:t xml:space="preserve">Stored data: </w:t>
-      </w:r>
-    </w:p>
-    <w:p>
-      <w:pPr>
-        <w:pStyle w:val="ListParagraph"/>
-        <w:numPr>
-          <w:ilvl w:val="0"/>
-          <w:numId w:val="3"/>
-        </w:numPr>
-      </w:pPr>
-      <w:r>
-        <w:t>Customer</w:t>
-      </w:r>
-    </w:p>
-    <w:p>
-      <w:pPr>
-        <w:pStyle w:val="ListParagraph"/>
-        <w:numPr>
-          <w:ilvl w:val="1"/>
-          <w:numId w:val="3"/>
-        </w:numPr>
-      </w:pPr>
-      <w:r>
-        <w:t>QR code</w:t>
-      </w:r>
-    </w:p>
-    <w:p>
-      <w:pPr>
-        <w:pStyle w:val="ListParagraph"/>
-        <w:numPr>
-          <w:ilvl w:val="0"/>
-          <w:numId w:val="3"/>
-        </w:numPr>
-      </w:pPr>
-      <w:r>
-        <w:t>System</w:t>
-      </w:r>
-    </w:p>
-    <w:p>
-      <w:pPr>
-        <w:pStyle w:val="ListParagraph"/>
-        <w:numPr>
-          <w:ilvl w:val="1"/>
-          <w:numId w:val="3"/>
-        </w:numPr>
-      </w:pPr>
-      <w:proofErr w:type="spellStart"/>
-      <w:r>
-        <w:t>Crownpass</w:t>
-      </w:r>
-      <w:proofErr w:type="spellEnd"/>
-      <w:r>
-        <w:t xml:space="preserve"> holder information</w:t>
-      </w:r>
-    </w:p>
-    <w:p>
-      <w:pPr>
-        <w:pStyle w:val="ListParagraph"/>
-        <w:numPr>
-          <w:ilvl w:val="2"/>
-          <w:numId w:val="3"/>
-        </w:numPr>
-      </w:pPr>
-    </w:p>
-    <w:p>
-      <w:r>
-        <w:t>Output: Return staff to scanner</w:t>
-      </w:r>
-      <w:r>
-        <w:t xml:space="preserve"> interface display.</w:t>
-      </w:r>
-    </w:p>
+    <w:tbl>
+      <w:tblPr>
+        <w:tblStyle w:val="TableGrid"/>
+        <w:tblW w:w="0" w:type="auto"/>
+        <w:tblLook w:val="04A0" w:firstRow="1" w:lastRow="0" w:firstColumn="1" w:lastColumn="0" w:noHBand="0" w:noVBand="1"/>
+      </w:tblPr>
+      <w:tblGrid>
+        <w:gridCol w:w="4508"/>
+        <w:gridCol w:w="4508"/>
+      </w:tblGrid>
+      <w:tr>
+        <w:tc>
+          <w:tcPr>
+            <w:tcW w:w="4508" w:type="dxa"/>
+          </w:tcPr>
+          <w:p>
+            <w:pPr>
+              <w:rPr>
+                <w:b/>
+                <w:bCs/>
+              </w:rPr>
+            </w:pPr>
+            <w:r>
+              <w:rPr>
+                <w:b/>
+                <w:bCs/>
+              </w:rPr>
+              <w:t>Test Data:</w:t>
+            </w:r>
+          </w:p>
+          <w:p>
+            <w:r>
+              <w:t>Input:</w:t>
+            </w:r>
+          </w:p>
+          <w:p>
+            <w:pPr>
+              <w:pStyle w:val="ListParagraph"/>
+              <w:numPr>
+                <w:ilvl w:val="0"/>
+                <w:numId w:val="1"/>
+              </w:numPr>
+            </w:pPr>
+            <w:r>
+              <w:t>Scan QR: QR code.</w:t>
+            </w:r>
+          </w:p>
+          <w:p>
+            <w:r>
+              <w:t xml:space="preserve">Stored data: </w:t>
+            </w:r>
+          </w:p>
+          <w:p>
+            <w:pPr>
+              <w:pStyle w:val="ListParagraph"/>
+              <w:numPr>
+                <w:ilvl w:val="0"/>
+                <w:numId w:val="3"/>
+              </w:numPr>
+            </w:pPr>
+            <w:r>
+              <w:t>Customer</w:t>
+            </w:r>
+          </w:p>
+          <w:p>
+            <w:pPr>
+              <w:pStyle w:val="ListParagraph"/>
+              <w:numPr>
+                <w:ilvl w:val="1"/>
+                <w:numId w:val="3"/>
+              </w:numPr>
+            </w:pPr>
+            <w:r>
+              <w:t>QR code</w:t>
+            </w:r>
+          </w:p>
+          <w:p>
+            <w:pPr>
+              <w:pStyle w:val="ListParagraph"/>
+              <w:numPr>
+                <w:ilvl w:val="0"/>
+                <w:numId w:val="3"/>
+              </w:numPr>
+            </w:pPr>
+            <w:r>
+              <w:t>System</w:t>
+            </w:r>
+          </w:p>
+          <w:p>
+            <w:pPr>
+              <w:pStyle w:val="ListParagraph"/>
+              <w:numPr>
+                <w:ilvl w:val="1"/>
+                <w:numId w:val="3"/>
+              </w:numPr>
+            </w:pPr>
+            <w:proofErr w:type="spellStart"/>
+            <w:r>
+              <w:t>Crownpass</w:t>
+            </w:r>
+            <w:proofErr w:type="spellEnd"/>
+            <w:r>
+              <w:t xml:space="preserve"> holder information</w:t>
+            </w:r>
+          </w:p>
+          <w:p>
+            <w:pPr>
+              <w:pStyle w:val="ListParagraph"/>
+              <w:numPr>
+                <w:ilvl w:val="2"/>
+                <w:numId w:val="3"/>
+              </w:numPr>
+            </w:pPr>
+          </w:p>
+          <w:p>
+            <w:r>
+              <w:t>Output: Return staff to scanner interface display.</w:t>
+            </w:r>
+          </w:p>
+          <w:p/>
+        </w:tc>
+        <w:tc>
+          <w:tcPr>
+            <w:tcW w:w="4508" w:type="dxa"/>
+          </w:tcPr>
+          <w:p>
+            <w:pPr>
+              <w:rPr>
+                <w:b/>
+                <w:bCs/>
+              </w:rPr>
+            </w:pPr>
+            <w:r>
+              <w:rPr>
+                <w:b/>
+                <w:bCs/>
+              </w:rPr>
+              <w:t xml:space="preserve">Test Process: </w:t>
+            </w:r>
+          </w:p>
+          <w:p>
+            <w:r>
+              <w:t>1. Begin check-in process by scanning QR code.</w:t>
+            </w:r>
+          </w:p>
+          <w:p>
+            <w:pPr>
+              <w:ind w:firstLine="720"/>
+            </w:pPr>
+            <w:r>
+              <w:t>Input: Scan QR</w:t>
+            </w:r>
+          </w:p>
+          <w:p>
+            <w:r>
+              <w:t xml:space="preserve">2. Validate QR code to display </w:t>
+            </w:r>
+            <w:proofErr w:type="spellStart"/>
+            <w:r>
+              <w:t>Crownpass</w:t>
+            </w:r>
+            <w:proofErr w:type="spellEnd"/>
+            <w:r>
+              <w:t xml:space="preserve"> holder data.</w:t>
+            </w:r>
+          </w:p>
+          <w:p>
+            <w:r>
+              <w:t>3. Return to scanner.</w:t>
+            </w:r>
+          </w:p>
+          <w:p>
+            <w:pPr>
+              <w:ind w:firstLine="720"/>
+            </w:pPr>
+            <w:r>
+              <w:t xml:space="preserve">a. Expected output: No check in </w:t>
+            </w:r>
+          </w:p>
+          <w:p>
+            <w:pPr>
+              <w:ind w:firstLine="720"/>
+            </w:pPr>
+            <w:r>
+              <w:t>b. Check: Return to scanner</w:t>
+            </w:r>
+          </w:p>
+          <w:p/>
+        </w:tc>
+      </w:tr>
+    </w:tbl>
     <w:p/>
-    <w:p>
-      <w:pPr>
-        <w:rPr>
-          <w:b/>
-          <w:bCs/>
-        </w:rPr>
-      </w:pPr>
-      <w:r>
-        <w:rPr>
-          <w:b/>
-          <w:bCs/>
-        </w:rPr>
-        <w:t xml:space="preserve">Test Process: </w:t>
-      </w:r>
-    </w:p>
-    <w:p>
-      <w:r>
-        <w:t>1. Begin check-in process by scanning QR code.</w:t>
-      </w:r>
-    </w:p>
-    <w:p>
-      <w:pPr>
-        <w:ind w:firstLine="720"/>
-      </w:pPr>
-      <w:r>
-        <w:t>Input: Scan QR</w:t>
-      </w:r>
-    </w:p>
-    <w:p>
-      <w:r>
-        <w:t xml:space="preserve">2. Validate QR code to display </w:t>
-      </w:r>
-      <w:proofErr w:type="spellStart"/>
-      <w:r>
-        <w:t>Crownpass</w:t>
-      </w:r>
-      <w:proofErr w:type="spellEnd"/>
-      <w:r>
-        <w:t xml:space="preserve"> holder data.</w:t>
-      </w:r>
-    </w:p>
-    <w:p>
-      <w:r>
-        <w:t xml:space="preserve">3. Return </w:t>
-      </w:r>
-      <w:r>
-        <w:t>to scanner.</w:t>
-      </w:r>
-    </w:p>
-    <w:p>
-      <w:pPr>
-        <w:ind w:firstLine="720"/>
-      </w:pPr>
-      <w:r>
-        <w:t xml:space="preserve">a. Expected output: </w:t>
-      </w:r>
-      <w:r>
-        <w:t xml:space="preserve">No check in </w:t>
-      </w:r>
-    </w:p>
-    <w:p>
-      <w:pPr>
-        <w:ind w:firstLine="720"/>
-      </w:pPr>
-      <w:r>
-        <w:t>b. Check: Return to scanner</w:t>
-      </w:r>
-    </w:p>
     <w:p/>
     <w:p/>
     <w:p>
@@ -1179,285 +1194,319 @@
       </w:tr>
     </w:tbl>
     <w:p/>
-    <w:p>
-      <w:r>
-        <w:t>Test Data:</w:t>
-      </w:r>
-    </w:p>
-    <w:p>
-      <w:r>
-        <w:t>Input:</w:t>
-      </w:r>
-    </w:p>
-    <w:p>
-      <w:pPr>
-        <w:pStyle w:val="ListParagraph"/>
-        <w:numPr>
-          <w:ilvl w:val="0"/>
-          <w:numId w:val="1"/>
-        </w:numPr>
-      </w:pPr>
-      <w:r>
-        <w:t>Scan QR: QR code.</w:t>
-      </w:r>
-    </w:p>
-    <w:p>
-      <w:pPr>
-        <w:pStyle w:val="ListParagraph"/>
-        <w:numPr>
-          <w:ilvl w:val="0"/>
-          <w:numId w:val="1"/>
-        </w:numPr>
-      </w:pPr>
-      <w:r>
-        <w:t xml:space="preserve">Unapproved likeliness of </w:t>
-      </w:r>
-      <w:proofErr w:type="spellStart"/>
-      <w:r>
-        <w:t>Crownpass</w:t>
-      </w:r>
-      <w:proofErr w:type="spellEnd"/>
-      <w:r>
-        <w:t xml:space="preserve"> holder.</w:t>
-      </w:r>
-    </w:p>
-    <w:p>
-      <w:r>
-        <w:t xml:space="preserve">Stored data: </w:t>
-      </w:r>
-    </w:p>
-    <w:p>
-      <w:pPr>
-        <w:pStyle w:val="ListParagraph"/>
-        <w:numPr>
-          <w:ilvl w:val="0"/>
-          <w:numId w:val="3"/>
-        </w:numPr>
-      </w:pPr>
-      <w:r>
-        <w:t>Customer</w:t>
-      </w:r>
-    </w:p>
-    <w:p>
-      <w:pPr>
-        <w:pStyle w:val="ListParagraph"/>
-        <w:numPr>
-          <w:ilvl w:val="1"/>
-          <w:numId w:val="3"/>
-        </w:numPr>
-      </w:pPr>
-      <w:r>
-        <w:t>QR code</w:t>
-      </w:r>
-    </w:p>
-    <w:p>
-      <w:pPr>
-        <w:pStyle w:val="ListParagraph"/>
-        <w:numPr>
-          <w:ilvl w:val="0"/>
-          <w:numId w:val="3"/>
-        </w:numPr>
-      </w:pPr>
-      <w:r>
-        <w:t>System</w:t>
-      </w:r>
-    </w:p>
-    <w:p>
-      <w:pPr>
-        <w:pStyle w:val="ListParagraph"/>
-        <w:numPr>
-          <w:ilvl w:val="1"/>
-          <w:numId w:val="3"/>
-        </w:numPr>
-      </w:pPr>
-      <w:proofErr w:type="spellStart"/>
-      <w:r>
-        <w:t>Crownpass</w:t>
-      </w:r>
-      <w:proofErr w:type="spellEnd"/>
-      <w:r>
-        <w:t xml:space="preserve"> holder information</w:t>
-      </w:r>
-    </w:p>
-    <w:p>
-      <w:pPr>
-        <w:pStyle w:val="ListParagraph"/>
-        <w:numPr>
-          <w:ilvl w:val="2"/>
-          <w:numId w:val="3"/>
-        </w:numPr>
-      </w:pPr>
-      <w:r>
-        <w:t>Photo</w:t>
-      </w:r>
-    </w:p>
-    <w:p>
-      <w:pPr>
-        <w:pStyle w:val="ListParagraph"/>
-        <w:numPr>
-          <w:ilvl w:val="2"/>
-          <w:numId w:val="3"/>
-        </w:numPr>
-      </w:pPr>
-      <w:proofErr w:type="spellStart"/>
-      <w:r>
-        <w:t>CodeQR</w:t>
-      </w:r>
-      <w:proofErr w:type="spellEnd"/>
-    </w:p>
-    <w:p>
-      <w:r>
-        <w:t>Output: Unsuccessful check in</w:t>
-      </w:r>
-    </w:p>
-    <w:p>
-      <w:pPr>
-        <w:rPr>
-          <w:b/>
-          <w:bCs/>
-        </w:rPr>
-      </w:pPr>
-      <w:r>
-        <w:rPr>
-          <w:b/>
-          <w:bCs/>
-        </w:rPr>
-        <w:t xml:space="preserve">Test Process: </w:t>
-      </w:r>
-    </w:p>
-    <w:p>
-      <w:r>
-        <w:t>1. Begin check-in process by scanning QR code.</w:t>
-      </w:r>
-    </w:p>
-    <w:p>
-      <w:pPr>
-        <w:ind w:firstLine="720"/>
-      </w:pPr>
-      <w:r>
-        <w:t>Input: Scan QR</w:t>
-      </w:r>
-    </w:p>
-    <w:p>
-      <w:r>
-        <w:lastRenderedPageBreak/>
-        <w:t xml:space="preserve">2. Validate QR code to display </w:t>
-      </w:r>
-      <w:proofErr w:type="spellStart"/>
-      <w:r>
-        <w:t>Crownpass</w:t>
-      </w:r>
-      <w:proofErr w:type="spellEnd"/>
-      <w:r>
-        <w:t xml:space="preserve"> holder data.</w:t>
-      </w:r>
-    </w:p>
-    <w:p>
-      <w:r>
-        <w:t xml:space="preserve">3. </w:t>
-      </w:r>
-      <w:proofErr w:type="spellStart"/>
-      <w:r>
-        <w:t>Crownpass</w:t>
-      </w:r>
-      <w:proofErr w:type="spellEnd"/>
-      <w:r>
-        <w:t xml:space="preserve"> exists in system, display </w:t>
-      </w:r>
-      <w:proofErr w:type="spellStart"/>
-      <w:r>
-        <w:t>Crownpass</w:t>
-      </w:r>
-      <w:proofErr w:type="spellEnd"/>
-      <w:r>
-        <w:t xml:space="preserve"> photo information.</w:t>
-      </w:r>
-    </w:p>
-    <w:p>
-      <w:pPr>
-        <w:ind w:firstLine="720"/>
-      </w:pPr>
-      <w:r>
-        <w:t xml:space="preserve">a. Expected output: </w:t>
-      </w:r>
-      <w:proofErr w:type="spellStart"/>
-      <w:r>
-        <w:t>Crownpass</w:t>
-      </w:r>
-      <w:proofErr w:type="spellEnd"/>
-      <w:r>
-        <w:t xml:space="preserve"> holder photo.</w:t>
-      </w:r>
-    </w:p>
-    <w:p>
-      <w:pPr>
-        <w:ind w:firstLine="720"/>
-      </w:pPr>
-      <w:r>
-        <w:t xml:space="preserve">b. Check: if the output is the relevant </w:t>
-      </w:r>
-      <w:proofErr w:type="spellStart"/>
-      <w:r>
-        <w:t>Crownpass</w:t>
-      </w:r>
-      <w:proofErr w:type="spellEnd"/>
-      <w:r>
-        <w:t xml:space="preserve"> holder photo.</w:t>
-      </w:r>
-    </w:p>
-    <w:p>
-      <w:r>
-        <w:t xml:space="preserve">4. Confirm likeliness of </w:t>
-      </w:r>
-      <w:proofErr w:type="spellStart"/>
-      <w:r>
-        <w:t>Crownpass</w:t>
-      </w:r>
-      <w:proofErr w:type="spellEnd"/>
-      <w:r>
-        <w:t xml:space="preserve"> holder.</w:t>
-      </w:r>
-    </w:p>
-    <w:p>
-      <w:pPr>
-        <w:ind w:firstLine="720"/>
-      </w:pPr>
-      <w:r>
-        <w:t>Input: Not likeliness of holder on record</w:t>
-      </w:r>
-    </w:p>
-    <w:p>
-      <w:r>
-        <w:t>5.</w:t>
-      </w:r>
-      <w:r>
-        <w:t xml:space="preserve"> </w:t>
-      </w:r>
-      <w:r>
-        <w:t>Display denied entry message</w:t>
-      </w:r>
-    </w:p>
-    <w:p>
-      <w:pPr>
-        <w:ind w:firstLine="720"/>
-      </w:pPr>
-      <w:r>
-        <w:t>a. Expected output: Message denying holder to enter.</w:t>
-      </w:r>
-    </w:p>
-    <w:p>
-      <w:pPr>
-        <w:ind w:firstLine="720"/>
-      </w:pPr>
-      <w:r>
-        <w:t>b. Check: if output matched the expected.</w:t>
-      </w:r>
-    </w:p>
-    <w:p>
-      <w:pPr>
-        <w:ind w:firstLine="720"/>
-      </w:pPr>
-    </w:p>
+    <w:tbl>
+      <w:tblPr>
+        <w:tblStyle w:val="TableGrid"/>
+        <w:tblW w:w="0" w:type="auto"/>
+        <w:tblLook w:val="04A0" w:firstRow="1" w:lastRow="0" w:firstColumn="1" w:lastColumn="0" w:noHBand="0" w:noVBand="1"/>
+      </w:tblPr>
+      <w:tblGrid>
+        <w:gridCol w:w="4508"/>
+        <w:gridCol w:w="4508"/>
+      </w:tblGrid>
+      <w:tr>
+        <w:tc>
+          <w:tcPr>
+            <w:tcW w:w="4508" w:type="dxa"/>
+          </w:tcPr>
+          <w:p>
+            <w:pPr>
+              <w:rPr>
+                <w:b/>
+                <w:bCs/>
+              </w:rPr>
+            </w:pPr>
+            <w:r>
+              <w:rPr>
+                <w:b/>
+                <w:bCs/>
+              </w:rPr>
+              <w:t>Test Data:</w:t>
+            </w:r>
+          </w:p>
+          <w:p>
+            <w:r>
+              <w:t>Input:</w:t>
+            </w:r>
+          </w:p>
+          <w:p>
+            <w:pPr>
+              <w:pStyle w:val="ListParagraph"/>
+              <w:numPr>
+                <w:ilvl w:val="0"/>
+                <w:numId w:val="1"/>
+              </w:numPr>
+            </w:pPr>
+            <w:r>
+              <w:t>Scan QR: QR code.</w:t>
+            </w:r>
+          </w:p>
+          <w:p>
+            <w:pPr>
+              <w:pStyle w:val="ListParagraph"/>
+              <w:numPr>
+                <w:ilvl w:val="0"/>
+                <w:numId w:val="1"/>
+              </w:numPr>
+            </w:pPr>
+            <w:r>
+              <w:t xml:space="preserve">Unapproved likeliness of </w:t>
+            </w:r>
+            <w:proofErr w:type="spellStart"/>
+            <w:r>
+              <w:t>Crownpass</w:t>
+            </w:r>
+            <w:proofErr w:type="spellEnd"/>
+            <w:r>
+              <w:t xml:space="preserve"> holder.</w:t>
+            </w:r>
+          </w:p>
+          <w:p>
+            <w:r>
+              <w:t xml:space="preserve">Stored data: </w:t>
+            </w:r>
+          </w:p>
+          <w:p>
+            <w:pPr>
+              <w:pStyle w:val="ListParagraph"/>
+              <w:numPr>
+                <w:ilvl w:val="0"/>
+                <w:numId w:val="3"/>
+              </w:numPr>
+            </w:pPr>
+            <w:r>
+              <w:t>Customer</w:t>
+            </w:r>
+          </w:p>
+          <w:p>
+            <w:pPr>
+              <w:pStyle w:val="ListParagraph"/>
+              <w:numPr>
+                <w:ilvl w:val="1"/>
+                <w:numId w:val="3"/>
+              </w:numPr>
+            </w:pPr>
+            <w:r>
+              <w:t>QR code</w:t>
+            </w:r>
+          </w:p>
+          <w:p>
+            <w:pPr>
+              <w:pStyle w:val="ListParagraph"/>
+              <w:numPr>
+                <w:ilvl w:val="0"/>
+                <w:numId w:val="3"/>
+              </w:numPr>
+            </w:pPr>
+            <w:r>
+              <w:t>System</w:t>
+            </w:r>
+          </w:p>
+          <w:p>
+            <w:pPr>
+              <w:pStyle w:val="ListParagraph"/>
+              <w:numPr>
+                <w:ilvl w:val="1"/>
+                <w:numId w:val="3"/>
+              </w:numPr>
+            </w:pPr>
+            <w:proofErr w:type="spellStart"/>
+            <w:r>
+              <w:t>Crownpass</w:t>
+            </w:r>
+            <w:proofErr w:type="spellEnd"/>
+            <w:r>
+              <w:t xml:space="preserve"> holder information</w:t>
+            </w:r>
+          </w:p>
+          <w:p>
+            <w:pPr>
+              <w:pStyle w:val="ListParagraph"/>
+              <w:numPr>
+                <w:ilvl w:val="2"/>
+                <w:numId w:val="3"/>
+              </w:numPr>
+            </w:pPr>
+            <w:r>
+              <w:t>Photo</w:t>
+            </w:r>
+          </w:p>
+          <w:p>
+            <w:pPr>
+              <w:pStyle w:val="ListParagraph"/>
+              <w:numPr>
+                <w:ilvl w:val="2"/>
+                <w:numId w:val="3"/>
+              </w:numPr>
+            </w:pPr>
+            <w:proofErr w:type="spellStart"/>
+            <w:r>
+              <w:lastRenderedPageBreak/>
+              <w:t>CodeQR</w:t>
+            </w:r>
+            <w:proofErr w:type="spellEnd"/>
+          </w:p>
+          <w:p>
+            <w:r>
+              <w:t>Output: Unsuccessful check in</w:t>
+            </w:r>
+          </w:p>
+          <w:p/>
+          <w:p/>
+        </w:tc>
+        <w:tc>
+          <w:tcPr>
+            <w:tcW w:w="4508" w:type="dxa"/>
+          </w:tcPr>
+          <w:p>
+            <w:pPr>
+              <w:rPr>
+                <w:b/>
+                <w:bCs/>
+              </w:rPr>
+            </w:pPr>
+            <w:r>
+              <w:rPr>
+                <w:b/>
+                <w:bCs/>
+              </w:rPr>
+              <w:lastRenderedPageBreak/>
+              <w:t xml:space="preserve">Test Process: </w:t>
+            </w:r>
+          </w:p>
+          <w:p>
+            <w:r>
+              <w:t>1. Begin check-in process by scanning QR code.</w:t>
+            </w:r>
+          </w:p>
+          <w:p>
+            <w:pPr>
+              <w:ind w:firstLine="720"/>
+            </w:pPr>
+            <w:r>
+              <w:t>Input: Scan QR</w:t>
+            </w:r>
+          </w:p>
+          <w:p>
+            <w:r>
+              <w:t xml:space="preserve">2. Validate QR code to display </w:t>
+            </w:r>
+            <w:proofErr w:type="spellStart"/>
+            <w:r>
+              <w:t>Crownpass</w:t>
+            </w:r>
+            <w:proofErr w:type="spellEnd"/>
+            <w:r>
+              <w:t xml:space="preserve"> holder data.</w:t>
+            </w:r>
+          </w:p>
+          <w:p>
+            <w:r>
+              <w:t xml:space="preserve">3. </w:t>
+            </w:r>
+            <w:proofErr w:type="spellStart"/>
+            <w:r>
+              <w:t>Crownpass</w:t>
+            </w:r>
+            <w:proofErr w:type="spellEnd"/>
+            <w:r>
+              <w:t xml:space="preserve"> exists in system, display </w:t>
+            </w:r>
+            <w:proofErr w:type="spellStart"/>
+            <w:r>
+              <w:t>Crownpass</w:t>
+            </w:r>
+            <w:proofErr w:type="spellEnd"/>
+            <w:r>
+              <w:t xml:space="preserve"> photo information.</w:t>
+            </w:r>
+          </w:p>
+          <w:p>
+            <w:pPr>
+              <w:ind w:firstLine="720"/>
+            </w:pPr>
+            <w:r>
+              <w:t xml:space="preserve">a. Expected output: </w:t>
+            </w:r>
+            <w:proofErr w:type="spellStart"/>
+            <w:r>
+              <w:t>Crownpass</w:t>
+            </w:r>
+            <w:proofErr w:type="spellEnd"/>
+            <w:r>
+              <w:t xml:space="preserve"> holder photo.</w:t>
+            </w:r>
+          </w:p>
+          <w:p>
+            <w:pPr>
+              <w:ind w:firstLine="720"/>
+            </w:pPr>
+            <w:r>
+              <w:t xml:space="preserve">b. Check: if the output is the relevant </w:t>
+            </w:r>
+            <w:proofErr w:type="spellStart"/>
+            <w:r>
+              <w:t>Crownpass</w:t>
+            </w:r>
+            <w:proofErr w:type="spellEnd"/>
+            <w:r>
+              <w:t xml:space="preserve"> holder photo.</w:t>
+            </w:r>
+          </w:p>
+          <w:p>
+            <w:r>
+              <w:lastRenderedPageBreak/>
+              <w:t xml:space="preserve">4. Confirm likeliness of </w:t>
+            </w:r>
+            <w:proofErr w:type="spellStart"/>
+            <w:r>
+              <w:t>Crownpass</w:t>
+            </w:r>
+            <w:proofErr w:type="spellEnd"/>
+            <w:r>
+              <w:t xml:space="preserve"> holder.</w:t>
+            </w:r>
+          </w:p>
+          <w:p>
+            <w:pPr>
+              <w:ind w:firstLine="720"/>
+            </w:pPr>
+            <w:r>
+              <w:t>Input: Not likeliness of holder on record</w:t>
+            </w:r>
+          </w:p>
+          <w:p>
+            <w:r>
+              <w:t>5.</w:t>
+            </w:r>
+            <w:r>
+              <w:t xml:space="preserve"> </w:t>
+            </w:r>
+            <w:r>
+              <w:t>Display denied entry message</w:t>
+            </w:r>
+          </w:p>
+          <w:p>
+            <w:pPr>
+              <w:ind w:firstLine="720"/>
+            </w:pPr>
+            <w:r>
+              <w:t>a. Expected output: Message denying holder to enter.</w:t>
+            </w:r>
+          </w:p>
+          <w:p>
+            <w:pPr>
+              <w:ind w:firstLine="720"/>
+            </w:pPr>
+            <w:r>
+              <w:t>b. Check: if output matched the expected.</w:t>
+            </w:r>
+          </w:p>
+          <w:p/>
+        </w:tc>
+      </w:tr>
+    </w:tbl>
+    <w:p/>
     <w:p/>
     <w:p>
       <w:r>
@@ -1625,325 +1674,349 @@
       </w:tr>
     </w:tbl>
     <w:p/>
-    <w:p>
-      <w:r>
-        <w:t>Test Data:</w:t>
-      </w:r>
-    </w:p>
-    <w:p>
-      <w:r>
-        <w:t>Input:</w:t>
-      </w:r>
-    </w:p>
-    <w:p>
-      <w:pPr>
-        <w:pStyle w:val="ListParagraph"/>
-        <w:numPr>
-          <w:ilvl w:val="0"/>
-          <w:numId w:val="1"/>
-        </w:numPr>
-      </w:pPr>
-      <w:r>
-        <w:t>Scan QR: QR code.</w:t>
-      </w:r>
-    </w:p>
-    <w:p>
-      <w:pPr>
-        <w:pStyle w:val="ListParagraph"/>
-        <w:numPr>
-          <w:ilvl w:val="0"/>
-          <w:numId w:val="1"/>
-        </w:numPr>
-      </w:pPr>
-      <w:r>
-        <w:t xml:space="preserve">Approve likeliness of </w:t>
-      </w:r>
-      <w:proofErr w:type="spellStart"/>
-      <w:r>
-        <w:t>Crownpass</w:t>
-      </w:r>
-      <w:proofErr w:type="spellEnd"/>
-      <w:r>
-        <w:t xml:space="preserve"> holder.</w:t>
-      </w:r>
-    </w:p>
-    <w:p>
-      <w:r>
-        <w:t xml:space="preserve">Stored data: </w:t>
-      </w:r>
-    </w:p>
-    <w:p>
-      <w:pPr>
-        <w:pStyle w:val="ListParagraph"/>
-        <w:numPr>
-          <w:ilvl w:val="0"/>
-          <w:numId w:val="3"/>
-        </w:numPr>
-      </w:pPr>
-      <w:r>
-        <w:t>Customer</w:t>
-      </w:r>
-    </w:p>
-    <w:p>
-      <w:pPr>
-        <w:pStyle w:val="ListParagraph"/>
-        <w:numPr>
-          <w:ilvl w:val="1"/>
-          <w:numId w:val="3"/>
-        </w:numPr>
-      </w:pPr>
-      <w:r>
-        <w:t>QR code</w:t>
-      </w:r>
-    </w:p>
-    <w:p>
-      <w:pPr>
-        <w:pStyle w:val="ListParagraph"/>
-        <w:numPr>
-          <w:ilvl w:val="0"/>
-          <w:numId w:val="3"/>
-        </w:numPr>
-      </w:pPr>
-      <w:r>
-        <w:t>System</w:t>
-      </w:r>
-    </w:p>
-    <w:p>
-      <w:pPr>
-        <w:pStyle w:val="ListParagraph"/>
-        <w:numPr>
-          <w:ilvl w:val="1"/>
-          <w:numId w:val="3"/>
-        </w:numPr>
-      </w:pPr>
-      <w:r>
-        <w:t xml:space="preserve">Entry Condition </w:t>
-      </w:r>
-    </w:p>
-    <w:p>
-      <w:pPr>
-        <w:pStyle w:val="ListParagraph"/>
-        <w:numPr>
-          <w:ilvl w:val="1"/>
-          <w:numId w:val="3"/>
-        </w:numPr>
-      </w:pPr>
-      <w:proofErr w:type="spellStart"/>
-      <w:r>
-        <w:t>Crownpass</w:t>
-      </w:r>
-      <w:proofErr w:type="spellEnd"/>
-      <w:r>
-        <w:t xml:space="preserve"> holder information</w:t>
-      </w:r>
-    </w:p>
-    <w:p>
-      <w:pPr>
-        <w:pStyle w:val="ListParagraph"/>
-        <w:numPr>
-          <w:ilvl w:val="2"/>
-          <w:numId w:val="3"/>
-        </w:numPr>
-      </w:pPr>
-      <w:r>
-        <w:t>Photo</w:t>
-      </w:r>
-    </w:p>
-    <w:p>
-      <w:pPr>
-        <w:pStyle w:val="ListParagraph"/>
-        <w:numPr>
-          <w:ilvl w:val="2"/>
-          <w:numId w:val="3"/>
-        </w:numPr>
-      </w:pPr>
-      <w:proofErr w:type="spellStart"/>
-      <w:r>
-        <w:t>CodeQR</w:t>
-      </w:r>
-      <w:proofErr w:type="spellEnd"/>
-    </w:p>
-    <w:p>
-      <w:pPr>
-        <w:pStyle w:val="ListParagraph"/>
-        <w:numPr>
-          <w:ilvl w:val="2"/>
-          <w:numId w:val="3"/>
-        </w:numPr>
-      </w:pPr>
-      <w:r>
-        <w:t>Vaccination state</w:t>
-      </w:r>
-    </w:p>
-    <w:p>
-      <w:pPr>
-        <w:pStyle w:val="ListParagraph"/>
-        <w:numPr>
-          <w:ilvl w:val="2"/>
-          <w:numId w:val="3"/>
-        </w:numPr>
-      </w:pPr>
-      <w:r>
-        <w:t>Pass State</w:t>
-      </w:r>
-    </w:p>
-    <w:p>
-      <w:r>
-        <w:t xml:space="preserve">Output: </w:t>
-      </w:r>
-      <w:r>
-        <w:t>Uns</w:t>
-      </w:r>
-      <w:r>
-        <w:t>uccessful Check in message</w:t>
-      </w:r>
-    </w:p>
+    <w:tbl>
+      <w:tblPr>
+        <w:tblStyle w:val="TableGrid"/>
+        <w:tblW w:w="0" w:type="auto"/>
+        <w:tblLook w:val="04A0" w:firstRow="1" w:lastRow="0" w:firstColumn="1" w:lastColumn="0" w:noHBand="0" w:noVBand="1"/>
+      </w:tblPr>
+      <w:tblGrid>
+        <w:gridCol w:w="4508"/>
+        <w:gridCol w:w="4508"/>
+      </w:tblGrid>
+      <w:tr>
+        <w:tc>
+          <w:tcPr>
+            <w:tcW w:w="4508" w:type="dxa"/>
+          </w:tcPr>
+          <w:p>
+            <w:pPr>
+              <w:rPr>
+                <w:b/>
+                <w:bCs/>
+              </w:rPr>
+            </w:pPr>
+            <w:r>
+              <w:rPr>
+                <w:b/>
+                <w:bCs/>
+              </w:rPr>
+              <w:t>Test Data:</w:t>
+            </w:r>
+          </w:p>
+          <w:p>
+            <w:r>
+              <w:t>Input:</w:t>
+            </w:r>
+          </w:p>
+          <w:p>
+            <w:pPr>
+              <w:pStyle w:val="ListParagraph"/>
+              <w:numPr>
+                <w:ilvl w:val="0"/>
+                <w:numId w:val="1"/>
+              </w:numPr>
+            </w:pPr>
+            <w:r>
+              <w:t>Scan QR: QR code.</w:t>
+            </w:r>
+          </w:p>
+          <w:p>
+            <w:pPr>
+              <w:pStyle w:val="ListParagraph"/>
+              <w:numPr>
+                <w:ilvl w:val="0"/>
+                <w:numId w:val="1"/>
+              </w:numPr>
+            </w:pPr>
+            <w:r>
+              <w:t xml:space="preserve">Approve likeliness of </w:t>
+            </w:r>
+            <w:proofErr w:type="spellStart"/>
+            <w:r>
+              <w:t>Crownpass</w:t>
+            </w:r>
+            <w:proofErr w:type="spellEnd"/>
+            <w:r>
+              <w:t xml:space="preserve"> holder.</w:t>
+            </w:r>
+          </w:p>
+          <w:p>
+            <w:r>
+              <w:t xml:space="preserve">Stored data: </w:t>
+            </w:r>
+          </w:p>
+          <w:p>
+            <w:pPr>
+              <w:pStyle w:val="ListParagraph"/>
+              <w:numPr>
+                <w:ilvl w:val="0"/>
+                <w:numId w:val="3"/>
+              </w:numPr>
+            </w:pPr>
+            <w:r>
+              <w:t>Customer</w:t>
+            </w:r>
+          </w:p>
+          <w:p>
+            <w:pPr>
+              <w:pStyle w:val="ListParagraph"/>
+              <w:numPr>
+                <w:ilvl w:val="1"/>
+                <w:numId w:val="3"/>
+              </w:numPr>
+            </w:pPr>
+            <w:r>
+              <w:t>QR code</w:t>
+            </w:r>
+          </w:p>
+          <w:p>
+            <w:pPr>
+              <w:pStyle w:val="ListParagraph"/>
+              <w:numPr>
+                <w:ilvl w:val="0"/>
+                <w:numId w:val="3"/>
+              </w:numPr>
+            </w:pPr>
+            <w:r>
+              <w:t>System</w:t>
+            </w:r>
+          </w:p>
+          <w:p>
+            <w:pPr>
+              <w:pStyle w:val="ListParagraph"/>
+              <w:numPr>
+                <w:ilvl w:val="1"/>
+                <w:numId w:val="3"/>
+              </w:numPr>
+            </w:pPr>
+            <w:r>
+              <w:t xml:space="preserve">Entry Condition </w:t>
+            </w:r>
+          </w:p>
+          <w:p>
+            <w:pPr>
+              <w:pStyle w:val="ListParagraph"/>
+              <w:numPr>
+                <w:ilvl w:val="1"/>
+                <w:numId w:val="3"/>
+              </w:numPr>
+            </w:pPr>
+            <w:proofErr w:type="spellStart"/>
+            <w:r>
+              <w:t>Crownpass</w:t>
+            </w:r>
+            <w:proofErr w:type="spellEnd"/>
+            <w:r>
+              <w:t xml:space="preserve"> holder information</w:t>
+            </w:r>
+          </w:p>
+          <w:p>
+            <w:pPr>
+              <w:pStyle w:val="ListParagraph"/>
+              <w:numPr>
+                <w:ilvl w:val="2"/>
+                <w:numId w:val="3"/>
+              </w:numPr>
+            </w:pPr>
+            <w:r>
+              <w:t>Photo</w:t>
+            </w:r>
+          </w:p>
+          <w:p>
+            <w:pPr>
+              <w:pStyle w:val="ListParagraph"/>
+              <w:numPr>
+                <w:ilvl w:val="2"/>
+                <w:numId w:val="3"/>
+              </w:numPr>
+            </w:pPr>
+            <w:proofErr w:type="spellStart"/>
+            <w:r>
+              <w:t>CodeQR</w:t>
+            </w:r>
+            <w:proofErr w:type="spellEnd"/>
+          </w:p>
+          <w:p>
+            <w:pPr>
+              <w:pStyle w:val="ListParagraph"/>
+              <w:numPr>
+                <w:ilvl w:val="2"/>
+                <w:numId w:val="3"/>
+              </w:numPr>
+            </w:pPr>
+            <w:r>
+              <w:t>Vaccination state</w:t>
+            </w:r>
+          </w:p>
+          <w:p>
+            <w:pPr>
+              <w:pStyle w:val="ListParagraph"/>
+              <w:numPr>
+                <w:ilvl w:val="2"/>
+                <w:numId w:val="3"/>
+              </w:numPr>
+            </w:pPr>
+            <w:r>
+              <w:t>Pass State</w:t>
+            </w:r>
+          </w:p>
+          <w:p>
+            <w:r>
+              <w:t>Output: Unsuccessful Check in message</w:t>
+            </w:r>
+          </w:p>
+          <w:p/>
+        </w:tc>
+        <w:tc>
+          <w:tcPr>
+            <w:tcW w:w="4508" w:type="dxa"/>
+          </w:tcPr>
+          <w:p>
+            <w:pPr>
+              <w:rPr>
+                <w:b/>
+                <w:bCs/>
+              </w:rPr>
+            </w:pPr>
+            <w:r>
+              <w:rPr>
+                <w:b/>
+                <w:bCs/>
+              </w:rPr>
+              <w:t xml:space="preserve">Test Process: </w:t>
+            </w:r>
+          </w:p>
+          <w:p>
+            <w:r>
+              <w:t>1. Begin check-in process by scanning QR code.</w:t>
+            </w:r>
+          </w:p>
+          <w:p>
+            <w:pPr>
+              <w:ind w:firstLine="720"/>
+            </w:pPr>
+            <w:r>
+              <w:t>Input: Scan QR</w:t>
+            </w:r>
+          </w:p>
+          <w:p>
+            <w:r>
+              <w:t xml:space="preserve">2. Validate QR code to display </w:t>
+            </w:r>
+            <w:proofErr w:type="spellStart"/>
+            <w:r>
+              <w:t>Crownpass</w:t>
+            </w:r>
+            <w:proofErr w:type="spellEnd"/>
+            <w:r>
+              <w:t xml:space="preserve"> holder data.</w:t>
+            </w:r>
+          </w:p>
+          <w:p>
+            <w:r>
+              <w:t xml:space="preserve">3. </w:t>
+            </w:r>
+            <w:proofErr w:type="spellStart"/>
+            <w:r>
+              <w:t>Crownpass</w:t>
+            </w:r>
+            <w:proofErr w:type="spellEnd"/>
+            <w:r>
+              <w:t xml:space="preserve"> exists in system, display </w:t>
+            </w:r>
+            <w:proofErr w:type="spellStart"/>
+            <w:r>
+              <w:t>Crownpass</w:t>
+            </w:r>
+            <w:proofErr w:type="spellEnd"/>
+            <w:r>
+              <w:t xml:space="preserve"> photo information.</w:t>
+            </w:r>
+          </w:p>
+          <w:p>
+            <w:pPr>
+              <w:ind w:firstLine="720"/>
+            </w:pPr>
+            <w:r>
+              <w:t xml:space="preserve">a. Expected output: </w:t>
+            </w:r>
+            <w:proofErr w:type="spellStart"/>
+            <w:r>
+              <w:t>Crownpass</w:t>
+            </w:r>
+            <w:proofErr w:type="spellEnd"/>
+            <w:r>
+              <w:t xml:space="preserve"> holder photo.</w:t>
+            </w:r>
+          </w:p>
+          <w:p>
+            <w:pPr>
+              <w:ind w:firstLine="720"/>
+            </w:pPr>
+            <w:r>
+              <w:t xml:space="preserve">b. Check: if the output is the relevant </w:t>
+            </w:r>
+            <w:proofErr w:type="spellStart"/>
+            <w:r>
+              <w:t>Crownpass</w:t>
+            </w:r>
+            <w:proofErr w:type="spellEnd"/>
+            <w:r>
+              <w:t xml:space="preserve"> holder photo.</w:t>
+            </w:r>
+          </w:p>
+          <w:p>
+            <w:r>
+              <w:t xml:space="preserve">4. Confirm likeliness of </w:t>
+            </w:r>
+            <w:proofErr w:type="spellStart"/>
+            <w:r>
+              <w:t>Crownpass</w:t>
+            </w:r>
+            <w:proofErr w:type="spellEnd"/>
+            <w:r>
+              <w:t xml:space="preserve"> holder.</w:t>
+            </w:r>
+          </w:p>
+          <w:p>
+            <w:r>
+              <w:t>Input: Confirm likeliness.</w:t>
+            </w:r>
+          </w:p>
+          <w:p>
+            <w:r>
+              <w:t>5. Check entry condition.</w:t>
+            </w:r>
+          </w:p>
+          <w:p>
+            <w:r>
+              <w:t xml:space="preserve">6. Displayed Denied Entry </w:t>
+            </w:r>
+          </w:p>
+          <w:p>
+            <w:pPr>
+              <w:ind w:firstLine="720"/>
+            </w:pPr>
+            <w:r>
+              <w:t>a. Expected output: Message to deny holder to enter.</w:t>
+            </w:r>
+          </w:p>
+          <w:p>
+            <w:pPr>
+              <w:ind w:firstLine="720"/>
+            </w:pPr>
+            <w:r>
+              <w:t>b. Check: if output matched the expected.</w:t>
+            </w:r>
+          </w:p>
+          <w:p/>
+        </w:tc>
+      </w:tr>
+    </w:tbl>
     <w:p/>
-    <w:p>
-      <w:pPr>
-        <w:rPr>
-          <w:b/>
-          <w:bCs/>
-        </w:rPr>
-      </w:pPr>
-      <w:r>
-        <w:rPr>
-          <w:b/>
-          <w:bCs/>
-        </w:rPr>
-        <w:lastRenderedPageBreak/>
-        <w:t xml:space="preserve">Test Process: </w:t>
-      </w:r>
-    </w:p>
-    <w:p>
-      <w:r>
-        <w:t>1. Begin check-in process by scanning QR code.</w:t>
-      </w:r>
-    </w:p>
-    <w:p>
-      <w:pPr>
-        <w:ind w:firstLine="720"/>
-      </w:pPr>
-      <w:r>
-        <w:t>Input: Scan QR</w:t>
-      </w:r>
-    </w:p>
-    <w:p>
-      <w:r>
-        <w:t xml:space="preserve">2. Validate QR code to display </w:t>
-      </w:r>
-      <w:proofErr w:type="spellStart"/>
-      <w:r>
-        <w:t>Crownpass</w:t>
-      </w:r>
-      <w:proofErr w:type="spellEnd"/>
-      <w:r>
-        <w:t xml:space="preserve"> holder data.</w:t>
-      </w:r>
-    </w:p>
-    <w:p>
-      <w:r>
-        <w:t xml:space="preserve">3. </w:t>
-      </w:r>
-      <w:proofErr w:type="spellStart"/>
-      <w:r>
-        <w:t>Crownpass</w:t>
-      </w:r>
-      <w:proofErr w:type="spellEnd"/>
-      <w:r>
-        <w:t xml:space="preserve"> exists in system, display </w:t>
-      </w:r>
-      <w:proofErr w:type="spellStart"/>
-      <w:r>
-        <w:t>Crownpass</w:t>
-      </w:r>
-      <w:proofErr w:type="spellEnd"/>
-      <w:r>
-        <w:t xml:space="preserve"> photo information.</w:t>
-      </w:r>
-    </w:p>
-    <w:p>
-      <w:pPr>
-        <w:ind w:firstLine="720"/>
-      </w:pPr>
-      <w:r>
-        <w:t xml:space="preserve">a. Expected output: </w:t>
-      </w:r>
-      <w:proofErr w:type="spellStart"/>
-      <w:r>
-        <w:t>Crownpass</w:t>
-      </w:r>
-      <w:proofErr w:type="spellEnd"/>
-      <w:r>
-        <w:t xml:space="preserve"> holder photo.</w:t>
-      </w:r>
-    </w:p>
-    <w:p>
-      <w:pPr>
-        <w:ind w:firstLine="720"/>
-      </w:pPr>
-      <w:r>
-        <w:t xml:space="preserve">b. Check: if the output is the relevant </w:t>
-      </w:r>
-      <w:proofErr w:type="spellStart"/>
-      <w:r>
-        <w:t>Crownpass</w:t>
-      </w:r>
-      <w:proofErr w:type="spellEnd"/>
-      <w:r>
-        <w:t xml:space="preserve"> holder photo.</w:t>
-      </w:r>
-    </w:p>
-    <w:p>
-      <w:r>
-        <w:t xml:space="preserve">4. Confirm likeliness of </w:t>
-      </w:r>
-      <w:proofErr w:type="spellStart"/>
-      <w:r>
-        <w:t>Crownpass</w:t>
-      </w:r>
-      <w:proofErr w:type="spellEnd"/>
-      <w:r>
-        <w:t xml:space="preserve"> holder.</w:t>
-      </w:r>
-    </w:p>
-    <w:p>
-      <w:r>
-        <w:t>Input: Confirm likeliness.</w:t>
-      </w:r>
-    </w:p>
-    <w:p>
-      <w:r>
-        <w:t>5. Check entry condition.</w:t>
-      </w:r>
-    </w:p>
-    <w:p>
-      <w:r>
-        <w:t xml:space="preserve">6. Displayed Denied Entry </w:t>
-      </w:r>
-    </w:p>
-    <w:p>
-      <w:pPr>
-        <w:ind w:firstLine="720"/>
-      </w:pPr>
-      <w:r>
-        <w:t xml:space="preserve">a. Expected output: Message to </w:t>
-      </w:r>
-      <w:r>
-        <w:t>deny</w:t>
-      </w:r>
-      <w:r>
-        <w:t xml:space="preserve"> holder to enter.</w:t>
-      </w:r>
-    </w:p>
-    <w:p>
-      <w:pPr>
-        <w:ind w:firstLine="720"/>
-      </w:pPr>
-      <w:r>
-        <w:t>b. Check: if output matched the expected.</w:t>
-      </w:r>
-    </w:p>
+    <w:p/>
+    <w:p/>
     <w:p/>
     <w:p/>
     <w:p>
@@ -1952,6 +2025,7 @@
           <w:b/>
           <w:bCs/>
         </w:rPr>
+        <w:lastRenderedPageBreak/>
         <w:t>5)</w:t>
       </w:r>
       <w:r>
@@ -2134,347 +2208,375 @@
       </w:tr>
     </w:tbl>
     <w:p/>
-    <w:p>
-      <w:r>
-        <w:t>Test Data:</w:t>
-      </w:r>
-    </w:p>
-    <w:p>
-      <w:r>
-        <w:t>Input:</w:t>
-      </w:r>
-    </w:p>
-    <w:p>
-      <w:pPr>
-        <w:pStyle w:val="ListParagraph"/>
-        <w:numPr>
-          <w:ilvl w:val="0"/>
-          <w:numId w:val="1"/>
-        </w:numPr>
-      </w:pPr>
-      <w:r>
-        <w:t>Scan QR: QR code.</w:t>
-      </w:r>
-    </w:p>
-    <w:p>
-      <w:pPr>
-        <w:pStyle w:val="ListParagraph"/>
-        <w:numPr>
-          <w:ilvl w:val="0"/>
-          <w:numId w:val="1"/>
-        </w:numPr>
-      </w:pPr>
-      <w:r>
-        <w:t xml:space="preserve">Approve likeliness of </w:t>
-      </w:r>
-      <w:proofErr w:type="spellStart"/>
-      <w:r>
-        <w:t>Crownpass</w:t>
-      </w:r>
-      <w:proofErr w:type="spellEnd"/>
-      <w:r>
-        <w:t xml:space="preserve"> holder.</w:t>
-      </w:r>
-    </w:p>
-    <w:p>
-      <w:r>
-        <w:t xml:space="preserve">Stored data: </w:t>
-      </w:r>
-    </w:p>
-    <w:p>
-      <w:pPr>
-        <w:pStyle w:val="ListParagraph"/>
-        <w:numPr>
-          <w:ilvl w:val="0"/>
-          <w:numId w:val="3"/>
-        </w:numPr>
-      </w:pPr>
-      <w:r>
-        <w:t>Customer</w:t>
-      </w:r>
-    </w:p>
-    <w:p>
-      <w:pPr>
-        <w:pStyle w:val="ListParagraph"/>
-        <w:numPr>
-          <w:ilvl w:val="1"/>
-          <w:numId w:val="3"/>
-        </w:numPr>
-      </w:pPr>
-      <w:r>
-        <w:t>QR code</w:t>
-      </w:r>
-    </w:p>
-    <w:p>
-      <w:pPr>
-        <w:pStyle w:val="ListParagraph"/>
-        <w:numPr>
-          <w:ilvl w:val="0"/>
-          <w:numId w:val="3"/>
-        </w:numPr>
-      </w:pPr>
-      <w:r>
-        <w:t>System</w:t>
-      </w:r>
-    </w:p>
-    <w:p>
-      <w:pPr>
-        <w:pStyle w:val="ListParagraph"/>
-        <w:numPr>
-          <w:ilvl w:val="1"/>
-          <w:numId w:val="3"/>
-        </w:numPr>
-      </w:pPr>
-      <w:r>
-        <w:t xml:space="preserve">Entry Condition </w:t>
-      </w:r>
-    </w:p>
-    <w:p>
-      <w:pPr>
-        <w:pStyle w:val="ListParagraph"/>
-        <w:numPr>
-          <w:ilvl w:val="1"/>
-          <w:numId w:val="3"/>
-        </w:numPr>
-      </w:pPr>
-      <w:r>
-        <w:lastRenderedPageBreak/>
-        <w:t>Operation State Number</w:t>
-      </w:r>
-    </w:p>
-    <w:p>
-      <w:pPr>
-        <w:pStyle w:val="ListParagraph"/>
-        <w:numPr>
-          <w:ilvl w:val="1"/>
-          <w:numId w:val="3"/>
-        </w:numPr>
-      </w:pPr>
-      <w:r>
-        <w:t>Capacity Area</w:t>
-      </w:r>
-    </w:p>
-    <w:p>
-      <w:pPr>
-        <w:pStyle w:val="ListParagraph"/>
-        <w:numPr>
-          <w:ilvl w:val="1"/>
-          <w:numId w:val="3"/>
-        </w:numPr>
-      </w:pPr>
-      <w:proofErr w:type="spellStart"/>
-      <w:r>
-        <w:t>Crownpass</w:t>
-      </w:r>
-      <w:proofErr w:type="spellEnd"/>
-      <w:r>
-        <w:t xml:space="preserve"> holder information</w:t>
-      </w:r>
-    </w:p>
-    <w:p>
-      <w:pPr>
-        <w:pStyle w:val="ListParagraph"/>
-        <w:numPr>
-          <w:ilvl w:val="2"/>
-          <w:numId w:val="3"/>
-        </w:numPr>
-      </w:pPr>
-      <w:r>
-        <w:t>Photo</w:t>
-      </w:r>
-    </w:p>
-    <w:p>
-      <w:pPr>
-        <w:pStyle w:val="ListParagraph"/>
-        <w:numPr>
-          <w:ilvl w:val="2"/>
-          <w:numId w:val="3"/>
-        </w:numPr>
-      </w:pPr>
-      <w:proofErr w:type="spellStart"/>
-      <w:r>
-        <w:t>CodeQR</w:t>
-      </w:r>
-      <w:proofErr w:type="spellEnd"/>
-    </w:p>
-    <w:p>
-      <w:pPr>
-        <w:pStyle w:val="ListParagraph"/>
-        <w:numPr>
-          <w:ilvl w:val="2"/>
-          <w:numId w:val="3"/>
-        </w:numPr>
-      </w:pPr>
-      <w:r>
-        <w:t>Vaccination state</w:t>
-      </w:r>
-    </w:p>
-    <w:p>
-      <w:pPr>
-        <w:pStyle w:val="ListParagraph"/>
-        <w:numPr>
-          <w:ilvl w:val="2"/>
-          <w:numId w:val="3"/>
-        </w:numPr>
-      </w:pPr>
-      <w:r>
-        <w:t>Pass State</w:t>
-      </w:r>
-    </w:p>
-    <w:p>
-      <w:r>
-        <w:t>Output: Unsuccessful Check in message</w:t>
-      </w:r>
-    </w:p>
-    <w:p>
-      <w:pPr>
-        <w:rPr>
-          <w:b/>
-          <w:bCs/>
-        </w:rPr>
-      </w:pPr>
-      <w:r>
-        <w:rPr>
-          <w:b/>
-          <w:bCs/>
-        </w:rPr>
-        <w:t xml:space="preserve">Test Process: </w:t>
-      </w:r>
-    </w:p>
-    <w:p>
-      <w:r>
-        <w:t>1. Begin check-in process by scanning QR code.</w:t>
-      </w:r>
-    </w:p>
-    <w:p>
-      <w:pPr>
-        <w:ind w:firstLine="720"/>
-      </w:pPr>
-      <w:r>
-        <w:t>Input: Scan QR</w:t>
-      </w:r>
-    </w:p>
-    <w:p>
-      <w:r>
-        <w:t xml:space="preserve">2. Validate QR code to display </w:t>
-      </w:r>
-      <w:proofErr w:type="spellStart"/>
-      <w:r>
-        <w:t>Crownpass</w:t>
-      </w:r>
-      <w:proofErr w:type="spellEnd"/>
-      <w:r>
-        <w:t xml:space="preserve"> holder data.</w:t>
-      </w:r>
-    </w:p>
-    <w:p>
-      <w:r>
-        <w:t xml:space="preserve">3. </w:t>
-      </w:r>
-      <w:proofErr w:type="spellStart"/>
-      <w:r>
-        <w:t>Crownpass</w:t>
-      </w:r>
-      <w:proofErr w:type="spellEnd"/>
-      <w:r>
-        <w:t xml:space="preserve"> exists in system, display </w:t>
-      </w:r>
-      <w:proofErr w:type="spellStart"/>
-      <w:r>
-        <w:t>Crownpass</w:t>
-      </w:r>
-      <w:proofErr w:type="spellEnd"/>
-      <w:r>
-        <w:t xml:space="preserve"> photo information.</w:t>
-      </w:r>
-    </w:p>
-    <w:p>
-      <w:pPr>
-        <w:ind w:firstLine="720"/>
-      </w:pPr>
-      <w:r>
-        <w:t xml:space="preserve">a. Expected output: </w:t>
-      </w:r>
-      <w:proofErr w:type="spellStart"/>
-      <w:r>
-        <w:t>Crownpass</w:t>
-      </w:r>
-      <w:proofErr w:type="spellEnd"/>
-      <w:r>
-        <w:t xml:space="preserve"> holder photo.</w:t>
-      </w:r>
-    </w:p>
-    <w:p>
-      <w:pPr>
-        <w:ind w:firstLine="720"/>
-      </w:pPr>
-      <w:r>
-        <w:t xml:space="preserve">b. Check: if the output is the relevant </w:t>
-      </w:r>
-      <w:proofErr w:type="spellStart"/>
-      <w:r>
-        <w:t>Crownpass</w:t>
-      </w:r>
-      <w:proofErr w:type="spellEnd"/>
-      <w:r>
-        <w:t xml:space="preserve"> holder photo.</w:t>
-      </w:r>
-    </w:p>
-    <w:p>
-      <w:r>
-        <w:t xml:space="preserve">4. Confirm likeliness of </w:t>
-      </w:r>
-      <w:proofErr w:type="spellStart"/>
-      <w:r>
-        <w:t>Crownpass</w:t>
-      </w:r>
-      <w:proofErr w:type="spellEnd"/>
-      <w:r>
-        <w:t xml:space="preserve"> holder.</w:t>
-      </w:r>
-    </w:p>
-    <w:p>
-      <w:r>
-        <w:t>Input: Confirm likeliness.</w:t>
-      </w:r>
-    </w:p>
-    <w:p>
-      <w:r>
-        <w:t>5. Check entry condition.</w:t>
-      </w:r>
-    </w:p>
-    <w:p>
-      <w:r>
-        <w:t>6.Check Operation State</w:t>
-      </w:r>
-    </w:p>
-    <w:p>
-      <w:r>
-        <w:t xml:space="preserve">7.  Displayed Denied Entry </w:t>
-      </w:r>
-    </w:p>
-    <w:p>
-      <w:pPr>
-        <w:ind w:firstLine="720"/>
-      </w:pPr>
-      <w:r>
-        <w:t xml:space="preserve">a. Expected output: Message to </w:t>
-      </w:r>
-      <w:r>
-        <w:t xml:space="preserve">deny </w:t>
-      </w:r>
-      <w:r>
-        <w:t>holder to enter.</w:t>
-      </w:r>
-    </w:p>
-    <w:p>
-      <w:pPr>
-        <w:ind w:firstLine="720"/>
-      </w:pPr>
-      <w:r>
-        <w:t>b. Check: if output matched the expected.</w:t>
-      </w:r>
-    </w:p>
+    <w:tbl>
+      <w:tblPr>
+        <w:tblStyle w:val="TableGrid"/>
+        <w:tblW w:w="0" w:type="auto"/>
+        <w:tblLook w:val="04A0" w:firstRow="1" w:lastRow="0" w:firstColumn="1" w:lastColumn="0" w:noHBand="0" w:noVBand="1"/>
+      </w:tblPr>
+      <w:tblGrid>
+        <w:gridCol w:w="4508"/>
+        <w:gridCol w:w="4508"/>
+      </w:tblGrid>
+      <w:tr>
+        <w:tc>
+          <w:tcPr>
+            <w:tcW w:w="4508" w:type="dxa"/>
+          </w:tcPr>
+          <w:p>
+            <w:pPr>
+              <w:rPr>
+                <w:b/>
+                <w:bCs/>
+              </w:rPr>
+            </w:pPr>
+            <w:r>
+              <w:rPr>
+                <w:b/>
+                <w:bCs/>
+              </w:rPr>
+              <w:t>Test Data:</w:t>
+            </w:r>
+          </w:p>
+          <w:p>
+            <w:r>
+              <w:t>Input:</w:t>
+            </w:r>
+          </w:p>
+          <w:p>
+            <w:pPr>
+              <w:pStyle w:val="ListParagraph"/>
+              <w:numPr>
+                <w:ilvl w:val="0"/>
+                <w:numId w:val="1"/>
+              </w:numPr>
+            </w:pPr>
+            <w:r>
+              <w:t>Scan QR: QR code.</w:t>
+            </w:r>
+          </w:p>
+          <w:p>
+            <w:pPr>
+              <w:pStyle w:val="ListParagraph"/>
+              <w:numPr>
+                <w:ilvl w:val="0"/>
+                <w:numId w:val="1"/>
+              </w:numPr>
+            </w:pPr>
+            <w:r>
+              <w:t xml:space="preserve">Approve likeliness of </w:t>
+            </w:r>
+            <w:proofErr w:type="spellStart"/>
+            <w:r>
+              <w:t>Crownpass</w:t>
+            </w:r>
+            <w:proofErr w:type="spellEnd"/>
+            <w:r>
+              <w:t xml:space="preserve"> holder.</w:t>
+            </w:r>
+          </w:p>
+          <w:p>
+            <w:r>
+              <w:t xml:space="preserve">Stored data: </w:t>
+            </w:r>
+          </w:p>
+          <w:p>
+            <w:pPr>
+              <w:pStyle w:val="ListParagraph"/>
+              <w:numPr>
+                <w:ilvl w:val="0"/>
+                <w:numId w:val="3"/>
+              </w:numPr>
+            </w:pPr>
+            <w:r>
+              <w:t>Customer</w:t>
+            </w:r>
+          </w:p>
+          <w:p>
+            <w:pPr>
+              <w:pStyle w:val="ListParagraph"/>
+              <w:numPr>
+                <w:ilvl w:val="1"/>
+                <w:numId w:val="3"/>
+              </w:numPr>
+            </w:pPr>
+            <w:r>
+              <w:t>QR code</w:t>
+            </w:r>
+          </w:p>
+          <w:p>
+            <w:pPr>
+              <w:pStyle w:val="ListParagraph"/>
+              <w:numPr>
+                <w:ilvl w:val="0"/>
+                <w:numId w:val="3"/>
+              </w:numPr>
+            </w:pPr>
+            <w:r>
+              <w:t>System</w:t>
+            </w:r>
+          </w:p>
+          <w:p>
+            <w:pPr>
+              <w:pStyle w:val="ListParagraph"/>
+              <w:numPr>
+                <w:ilvl w:val="1"/>
+                <w:numId w:val="3"/>
+              </w:numPr>
+            </w:pPr>
+            <w:r>
+              <w:t xml:space="preserve">Entry Condition </w:t>
+            </w:r>
+          </w:p>
+          <w:p>
+            <w:pPr>
+              <w:pStyle w:val="ListParagraph"/>
+              <w:numPr>
+                <w:ilvl w:val="1"/>
+                <w:numId w:val="3"/>
+              </w:numPr>
+            </w:pPr>
+            <w:r>
+              <w:t>Operation State Number</w:t>
+            </w:r>
+          </w:p>
+          <w:p>
+            <w:pPr>
+              <w:pStyle w:val="ListParagraph"/>
+              <w:numPr>
+                <w:ilvl w:val="1"/>
+                <w:numId w:val="3"/>
+              </w:numPr>
+            </w:pPr>
+            <w:r>
+              <w:t>Capacity Area</w:t>
+            </w:r>
+          </w:p>
+          <w:p>
+            <w:pPr>
+              <w:pStyle w:val="ListParagraph"/>
+              <w:numPr>
+                <w:ilvl w:val="1"/>
+                <w:numId w:val="3"/>
+              </w:numPr>
+            </w:pPr>
+            <w:proofErr w:type="spellStart"/>
+            <w:r>
+              <w:t>Crownpass</w:t>
+            </w:r>
+            <w:proofErr w:type="spellEnd"/>
+            <w:r>
+              <w:t xml:space="preserve"> holder information</w:t>
+            </w:r>
+          </w:p>
+          <w:p>
+            <w:pPr>
+              <w:pStyle w:val="ListParagraph"/>
+              <w:numPr>
+                <w:ilvl w:val="2"/>
+                <w:numId w:val="3"/>
+              </w:numPr>
+            </w:pPr>
+            <w:r>
+              <w:t>Photo</w:t>
+            </w:r>
+          </w:p>
+          <w:p>
+            <w:pPr>
+              <w:pStyle w:val="ListParagraph"/>
+              <w:numPr>
+                <w:ilvl w:val="2"/>
+                <w:numId w:val="3"/>
+              </w:numPr>
+            </w:pPr>
+            <w:proofErr w:type="spellStart"/>
+            <w:r>
+              <w:t>CodeQR</w:t>
+            </w:r>
+            <w:proofErr w:type="spellEnd"/>
+          </w:p>
+          <w:p>
+            <w:pPr>
+              <w:pStyle w:val="ListParagraph"/>
+              <w:numPr>
+                <w:ilvl w:val="2"/>
+                <w:numId w:val="3"/>
+              </w:numPr>
+            </w:pPr>
+            <w:r>
+              <w:t>Vaccination state</w:t>
+            </w:r>
+          </w:p>
+          <w:p>
+            <w:pPr>
+              <w:pStyle w:val="ListParagraph"/>
+              <w:numPr>
+                <w:ilvl w:val="2"/>
+                <w:numId w:val="3"/>
+              </w:numPr>
+            </w:pPr>
+            <w:r>
+              <w:t>Pass State</w:t>
+            </w:r>
+          </w:p>
+          <w:p>
+            <w:r>
+              <w:t>Output: Unsuccessful Check in message</w:t>
+            </w:r>
+          </w:p>
+          <w:p/>
+        </w:tc>
+        <w:tc>
+          <w:tcPr>
+            <w:tcW w:w="4508" w:type="dxa"/>
+          </w:tcPr>
+          <w:p>
+            <w:pPr>
+              <w:rPr>
+                <w:b/>
+                <w:bCs/>
+              </w:rPr>
+            </w:pPr>
+            <w:r>
+              <w:rPr>
+                <w:b/>
+                <w:bCs/>
+              </w:rPr>
+              <w:t xml:space="preserve">Test Process: </w:t>
+            </w:r>
+          </w:p>
+          <w:p>
+            <w:r>
+              <w:t>1. Begin check-in process by scanning QR code.</w:t>
+            </w:r>
+          </w:p>
+          <w:p>
+            <w:pPr>
+              <w:ind w:firstLine="720"/>
+            </w:pPr>
+            <w:r>
+              <w:t>Input: Scan QR</w:t>
+            </w:r>
+          </w:p>
+          <w:p>
+            <w:r>
+              <w:t xml:space="preserve">2. Validate QR code to display </w:t>
+            </w:r>
+            <w:proofErr w:type="spellStart"/>
+            <w:r>
+              <w:t>Crownpass</w:t>
+            </w:r>
+            <w:proofErr w:type="spellEnd"/>
+            <w:r>
+              <w:t xml:space="preserve"> holder data.</w:t>
+            </w:r>
+          </w:p>
+          <w:p>
+            <w:r>
+              <w:t xml:space="preserve">3. </w:t>
+            </w:r>
+            <w:proofErr w:type="spellStart"/>
+            <w:r>
+              <w:t>Crownpass</w:t>
+            </w:r>
+            <w:proofErr w:type="spellEnd"/>
+            <w:r>
+              <w:t xml:space="preserve"> exists in system, display </w:t>
+            </w:r>
+            <w:proofErr w:type="spellStart"/>
+            <w:r>
+              <w:t>Crownpass</w:t>
+            </w:r>
+            <w:proofErr w:type="spellEnd"/>
+            <w:r>
+              <w:t xml:space="preserve"> photo information.</w:t>
+            </w:r>
+          </w:p>
+          <w:p>
+            <w:pPr>
+              <w:ind w:firstLine="720"/>
+            </w:pPr>
+            <w:r>
+              <w:t xml:space="preserve">a. Expected output: </w:t>
+            </w:r>
+            <w:proofErr w:type="spellStart"/>
+            <w:r>
+              <w:t>Crownpass</w:t>
+            </w:r>
+            <w:proofErr w:type="spellEnd"/>
+            <w:r>
+              <w:t xml:space="preserve"> holder photo.</w:t>
+            </w:r>
+          </w:p>
+          <w:p>
+            <w:pPr>
+              <w:ind w:firstLine="720"/>
+            </w:pPr>
+            <w:r>
+              <w:t xml:space="preserve">b. Check: if the output is the relevant </w:t>
+            </w:r>
+            <w:proofErr w:type="spellStart"/>
+            <w:r>
+              <w:t>Crownpass</w:t>
+            </w:r>
+            <w:proofErr w:type="spellEnd"/>
+            <w:r>
+              <w:t xml:space="preserve"> holder photo.</w:t>
+            </w:r>
+          </w:p>
+          <w:p>
+            <w:r>
+              <w:t xml:space="preserve">4. Confirm likeliness of </w:t>
+            </w:r>
+            <w:proofErr w:type="spellStart"/>
+            <w:r>
+              <w:t>Crownpass</w:t>
+            </w:r>
+            <w:proofErr w:type="spellEnd"/>
+            <w:r>
+              <w:t xml:space="preserve"> holder.</w:t>
+            </w:r>
+          </w:p>
+          <w:p>
+            <w:r>
+              <w:t>Input: Confirm likeliness.</w:t>
+            </w:r>
+          </w:p>
+          <w:p>
+            <w:r>
+              <w:t>5. Check entry condition.</w:t>
+            </w:r>
+          </w:p>
+          <w:p>
+            <w:r>
+              <w:t>6.Check Operation State</w:t>
+            </w:r>
+          </w:p>
+          <w:p>
+            <w:r>
+              <w:t xml:space="preserve">7.  Displayed Denied Entry </w:t>
+            </w:r>
+          </w:p>
+          <w:p>
+            <w:pPr>
+              <w:ind w:firstLine="720"/>
+            </w:pPr>
+            <w:r>
+              <w:t>a. Expected output: Message to deny holder to enter.</w:t>
+            </w:r>
+          </w:p>
+          <w:p>
+            <w:pPr>
+              <w:ind w:firstLine="720"/>
+            </w:pPr>
+            <w:r>
+              <w:t>b. Check: if output matched the expected.</w:t>
+            </w:r>
+          </w:p>
+          <w:p/>
+        </w:tc>
+      </w:tr>
+    </w:tbl>
     <w:p/>
     <w:p/>
     <w:sectPr>
